--- a/法令ファイル/地方揮発油譲与税法/地方揮発油譲与税法（昭和三十年法律第百十三号）.docx
+++ b/法令ファイル/地方揮発油譲与税法/地方揮発油譲与税法（昭和三十年法律第百十三号）.docx
@@ -123,6 +123,8 @@
       </w:pPr>
       <w:r>
         <w:t>第一項又は前項の道路の延長及び面積は、総務省令で定めるところにより算定するものとする。</w:t>
+        <w:br/>
+        <w:t>ただし、道路の種類、幅員による道路の種別その他の事情を参酌して、総務省令で定めるところにより、補正することができる。</w:t>
       </w:r>
     </w:p>
     <w:p>
@@ -187,6 +189,8 @@
       </w:pPr>
       <w:r>
         <w:t>前条第二項及び第六項の規定は、前項の場合について準用する。</w:t>
+        <w:br/>
+        <w:t>この場合において、同条第二項中「前項」とあり、及び同条第六項中「第一項又は前項」とあるのは、「次条第一項」と読み替えるものとする。</w:t>
       </w:r>
     </w:p>
     <w:p>
@@ -273,52 +277,34 @@
     </w:p>
     <w:p>
       <w:pPr>
-        <w:pStyle w:val="Heading6"/>
+        <w:pStyle w:val="ListBullet"/>
         <w:ind w:left="880"/>
       </w:pPr>
       <w:r>
         <w:t>一</w:t>
-      </w:r>
-    </w:p>
-    <w:p>
-      <w:pPr>
-        <w:ind w:left="880"/>
-      </w:pPr>
-      <w:r>
+        <w:br/>
         <w:t>第九条の政令の制定又は改廃の立案をしようとするとき。</w:t>
       </w:r>
     </w:p>
     <w:p>
       <w:pPr>
-        <w:pStyle w:val="Heading6"/>
+        <w:pStyle w:val="ListBullet"/>
         <w:ind w:left="880"/>
       </w:pPr>
       <w:r>
         <w:t>二</w:t>
-      </w:r>
-    </w:p>
-    <w:p>
-      <w:pPr>
-        <w:ind w:left="880"/>
-      </w:pPr>
-      <w:r>
+        <w:br/>
         <w:t>第二条第一項、第四項、第六項（第三条第二項において準用する場合を含む。）若しくは第八項、第三条第一項又は前条の総務省令を制定し、又は改廃しようとするとき。</w:t>
       </w:r>
     </w:p>
     <w:p>
       <w:pPr>
-        <w:pStyle w:val="Heading6"/>
+        <w:pStyle w:val="ListBullet"/>
         <w:ind w:left="880"/>
       </w:pPr>
       <w:r>
         <w:t>三</w:t>
-      </w:r>
-    </w:p>
-    <w:p>
-      <w:pPr>
-        <w:ind w:left="880"/>
-      </w:pPr>
-      <w:r>
+        <w:br/>
         <w:t>都道府県及び市町村に対して譲与すべき地方揮発油譲与税を譲与しようとするとき。</w:t>
       </w:r>
     </w:p>
@@ -362,6 +348,18 @@
       </w:r>
     </w:p>
     <w:p>
+      <w:pPr>
+        <w:pStyle w:val="Heading5"/>
+        <w:ind w:left="440"/>
+      </w:pPr>
+      <w:r>
+        <w:t>１</w:t>
+      </w:r>
+    </w:p>
+    <w:p>
+      <w:pPr>
+        <w:ind w:left="440"/>
+      </w:pPr>
       <w:r>
         <w:t>この法律は、公布の日から施行し、昭和三十年度分の地方道路譲与税から適用する。</w:t>
       </w:r>
@@ -376,7 +374,7 @@
         <w:pStyle w:val="Heading1"/>
       </w:pPr>
       <w:r>
-        <w:t>附　則（昭和三五年四月三〇日法律第六七号）</w:t>
+        <w:t>附則（昭和三五年四月三〇日法律第六七号）</w:t>
       </w:r>
     </w:p>
     <w:p>
@@ -394,7 +392,7 @@
         <w:pStyle w:val="Heading1"/>
       </w:pPr>
       <w:r>
-        <w:t>附　則（昭和三五年六月三〇日法律第一一三号）</w:t>
+        <w:t>附則（昭和三五年六月三〇日法律第一一三号）</w:t>
       </w:r>
     </w:p>
     <w:p>
@@ -420,10 +418,22 @@
         <w:pStyle w:val="Heading1"/>
       </w:pPr>
       <w:r>
-        <w:t>附　則（昭和三七年五月一五日法律第一三三号）</w:t>
+        <w:t>附則（昭和三七年五月一五日法律第一三三号）</w:t>
       </w:r>
     </w:p>
     <w:p>
+      <w:pPr>
+        <w:pStyle w:val="Heading5"/>
+        <w:ind w:left="440"/>
+      </w:pPr>
+      <w:r>
+        <w:t>１</w:t>
+      </w:r>
+    </w:p>
+    <w:p>
+      <w:pPr>
+        <w:ind w:left="440"/>
+      </w:pPr>
       <w:r>
         <w:t>この法律は、公布の日から施行する。</w:t>
       </w:r>
@@ -438,10 +448,22 @@
         <w:pStyle w:val="Heading1"/>
       </w:pPr>
       <w:r>
-        <w:t>附　則（昭和三九年七月九日法律第一六三号）</w:t>
+        <w:t>附則（昭和三九年七月九日法律第一六三号）</w:t>
       </w:r>
     </w:p>
     <w:p>
+      <w:pPr>
+        <w:pStyle w:val="Heading5"/>
+        <w:ind w:left="440"/>
+      </w:pPr>
+      <w:r>
+        <w:t>１</w:t>
+      </w:r>
+    </w:p>
+    <w:p>
+      <w:pPr>
+        <w:ind w:left="440"/>
+      </w:pPr>
       <w:r>
         <w:t>この法律は、昭和四十年四月一日から施行する。</w:t>
       </w:r>
@@ -456,10 +478,22 @@
         <w:pStyle w:val="Heading1"/>
       </w:pPr>
       <w:r>
-        <w:t>附　則（昭和四〇年一二月二九日法律第一五七号）</w:t>
+        <w:t>附則（昭和四〇年一二月二九日法律第一五七号）</w:t>
       </w:r>
     </w:p>
     <w:p>
+      <w:pPr>
+        <w:pStyle w:val="Heading5"/>
+        <w:ind w:left="440"/>
+      </w:pPr>
+      <w:r>
+        <w:t>１</w:t>
+      </w:r>
+    </w:p>
+    <w:p>
+      <w:pPr>
+        <w:ind w:left="440"/>
+      </w:pPr>
       <w:r>
         <w:t>この法律は、昭和四十一年二月一日から施行する。</w:t>
       </w:r>
@@ -474,7 +508,7 @@
         <w:pStyle w:val="Heading1"/>
       </w:pPr>
       <w:r>
-        <w:t>附　則（昭和四四年四月九日法律第一六号）</w:t>
+        <w:t>附則（昭和四四年四月九日法律第一六号）</w:t>
       </w:r>
     </w:p>
     <w:p>
@@ -500,7 +534,7 @@
         <w:pStyle w:val="Heading1"/>
       </w:pPr>
       <w:r>
-        <w:t>附　則（昭和五一年三月三一日法律第七号）</w:t>
+        <w:t>附則（昭和五一年三月三一日法律第七号）</w:t>
       </w:r>
     </w:p>
     <w:p>
@@ -573,7 +607,7 @@
         <w:pStyle w:val="Heading1"/>
       </w:pPr>
       <w:r>
-        <w:t>附　則（昭和五四年三月三一日法律第一二号）</w:t>
+        <w:t>附則（昭和五四年三月三一日法律第一二号）</w:t>
       </w:r>
     </w:p>
     <w:p>
@@ -659,7 +693,7 @@
         <w:pStyle w:val="Heading1"/>
       </w:pPr>
       <w:r>
-        <w:t>附　則（昭和五五年三月三一日法律第一〇号）</w:t>
+        <w:t>附則（昭和五五年三月三一日法律第一〇号）</w:t>
       </w:r>
     </w:p>
     <w:p>
@@ -711,7 +745,7 @@
         <w:pStyle w:val="Heading1"/>
       </w:pPr>
       <w:r>
-        <w:t>附　則（昭和五八年一二月一〇日法律第八三号）</w:t>
+        <w:t>附則（昭和五八年一二月一〇日法律第八三号）</w:t>
       </w:r>
     </w:p>
     <w:p>
@@ -725,40 +759,34 @@
     <w:p>
       <w:r>
         <w:t>この法律は、公布の日から施行する。</w:t>
+        <w:br/>
+        <w:t>ただし、次の各号に掲げる規定は、それぞれ当該各号に定める日から施行する。</w:t>
       </w:r>
     </w:p>
     <w:p>
       <w:pPr>
-        <w:pStyle w:val="Heading6"/>
+        <w:pStyle w:val="ListBullet"/>
         <w:ind w:left="880"/>
       </w:pPr>
       <w:r>
         <w:t>一</w:t>
-      </w:r>
-    </w:p>
-    <w:p>
-      <w:pPr>
-        <w:ind w:left="880"/>
-      </w:pPr>
-      <w:r>
+        <w:br/>
         <w:t>略</w:t>
       </w:r>
     </w:p>
     <w:p>
       <w:pPr>
-        <w:pStyle w:val="Heading6"/>
+        <w:pStyle w:val="ListBullet"/>
         <w:ind w:left="880"/>
       </w:pPr>
       <w:r>
         <w:t>二</w:t>
-      </w:r>
-    </w:p>
-    <w:p>
-      <w:pPr>
-        <w:ind w:left="880"/>
-      </w:pPr>
-      <w:r>
+        <w:br/>
         <w:t>第一条から第三条まで、第二十一条及び第二十三条の規定、第二十四条中麻薬取締法第二十九条の改正規定、第四十一条、第四十七条及び第五十四条から第五十六条までの規定並びに附則第二条、第六条、第十三条及び第二十条の規定</w:t>
+        <w:br/>
+        <w:br/>
+        <w:br/>
+        <w:t>昭和五十九年四月一日</w:t>
       </w:r>
     </w:p>
     <w:p>
@@ -797,7 +825,7 @@
         <w:pStyle w:val="Heading1"/>
       </w:pPr>
       <w:r>
-        <w:t>附　則（昭和五九年三月三一日法律第七号）</w:t>
+        <w:t>附則（昭和五九年三月三一日法律第七号）</w:t>
       </w:r>
     </w:p>
     <w:p>
@@ -875,6 +903,8 @@
       </w:pPr>
       <w:r>
         <w:t>前項の規定は、昭和六十一年度から昭和六十三年度までの各年度分の地方道路譲与税に係る新地方道路譲与税法第三条第一項の表の下欄に定める譲与時期ごとに譲与すべき額について準用する。</w:t>
+        <w:br/>
+        <w:t>この場合において、昭和六十一年度分の地方道路譲与税にあつては前項の表中「五分の四」とあるのは「五分の三」と、「五分の三」とあるのは「五分の二」と、昭和六十二年度分の地方道路譲与税にあつては同表中「五分の四」とあるのは「五分の二」と、「五分の三」とあるのは「五分の一」と、昭和六十三年度分の地方道路譲与税にあつては同表中「五分の四」とあるのは「五分の一」と、「収入額と同年の三月において収納すべき地方道路税の収入額の見込額の五分の三に相当する額との合算額」とあるのは「収入額」と読み替えるものとする。</w:t>
       </w:r>
     </w:p>
     <w:p>
@@ -900,7 +930,7 @@
         <w:pStyle w:val="Heading1"/>
       </w:pPr>
       <w:r>
-        <w:t>附　則（平成五年三月三一日法律第四号）</w:t>
+        <w:t>附則（平成五年三月三一日法律第四号）</w:t>
       </w:r>
     </w:p>
     <w:p>
@@ -969,7 +999,7 @@
         <w:pStyle w:val="Heading1"/>
       </w:pPr>
       <w:r>
-        <w:t>附　則（平成一一年七月一六日法律第八七号）</w:t>
+        <w:t>附則（平成一一年七月一六日法律第八七号）</w:t>
       </w:r>
     </w:p>
     <w:p>
@@ -1021,7 +1051,7 @@
         <w:pStyle w:val="Heading1"/>
       </w:pPr>
       <w:r>
-        <w:t>附　則（平成一一年一二月二二日法律第一六〇号）</w:t>
+        <w:t>附則（平成一一年一二月二二日法律第一六〇号）</w:t>
       </w:r>
     </w:p>
     <w:p>
@@ -1035,23 +1065,23 @@
     <w:p>
       <w:r>
         <w:t>この法律（第二条及び第三条を除く。）は、平成十三年一月六日から施行する。</w:t>
+        <w:br/>
+        <w:t>ただし、次の各号に掲げる規定は、当該各号に定める日から施行する。</w:t>
       </w:r>
     </w:p>
     <w:p>
       <w:pPr>
-        <w:pStyle w:val="Heading6"/>
+        <w:pStyle w:val="ListBullet"/>
         <w:ind w:left="880"/>
       </w:pPr>
       <w:r>
         <w:t>一</w:t>
-      </w:r>
-    </w:p>
-    <w:p>
-      <w:pPr>
-        <w:ind w:left="880"/>
-      </w:pPr>
-      <w:r>
+        <w:br/>
         <w:t>第九百九十五条（核原料物質、核燃料物質及び原子炉の規制に関する法律の一部を改正する法律附則の改正規定に係る部分に限る。）、第千三百五条、第千三百六条、第千三百二十四条第二項、第千三百二十六条第二項及び第千三百四十四条の規定</w:t>
+        <w:br/>
+        <w:br/>
+        <w:br/>
+        <w:t>公布の日</w:t>
       </w:r>
     </w:p>
     <w:p>
@@ -1064,7 +1094,7 @@
         <w:pStyle w:val="Heading1"/>
       </w:pPr>
       <w:r>
-        <w:t>附　則（平成一五年三月三一日法律第九号）</w:t>
+        <w:t>附則（平成一五年三月三一日法律第九号）</w:t>
       </w:r>
     </w:p>
     <w:p>
@@ -1116,7 +1146,7 @@
         <w:pStyle w:val="Heading1"/>
       </w:pPr>
       <w:r>
-        <w:t>附　則（平成二〇年三月三一日法律第一〇号）</w:t>
+        <w:t>附則（平成二〇年三月三一日法律第一〇号）</w:t>
       </w:r>
     </w:p>
     <w:p>
@@ -1130,6 +1160,8 @@
     <w:p>
       <w:r>
         <w:t>この法律は、平成二十年四月一日から施行する。</w:t>
+        <w:br/>
+        <w:t>ただし、次条の規定は、地方税法等の一部を改正する法律（平成二十年法律第二十一号）の公布の日から施行する。</w:t>
       </w:r>
     </w:p>
     <w:p>
@@ -1142,7 +1174,7 @@
         <w:pStyle w:val="Heading1"/>
       </w:pPr>
       <w:r>
-        <w:t>附　則（平成二〇年四月三〇日法律第二一号）</w:t>
+        <w:t>附則（平成二〇年四月三〇日法律第二一号）</w:t>
       </w:r>
     </w:p>
     <w:p>
@@ -1207,7 +1239,7 @@
         <w:pStyle w:val="Heading1"/>
       </w:pPr>
       <w:r>
-        <w:t>附　則（平成二一年三月三一日法律第九号）</w:t>
+        <w:t>附則（平成二一年三月三一日法律第九号）</w:t>
       </w:r>
     </w:p>
     <w:p>
@@ -1268,6 +1300,8 @@
       </w:pPr>
       <w:r>
         <w:t>新譲与税法第七条の規定は、前項の規定によりなお効力を有することとされる旧譲与税法第四条第一項の規定により平成二十一年六月において譲与すべき地方道路譲与税（次項において「平成二十一年六月分地方道路譲与税」という。）の額の算定について準用する。</w:t>
+        <w:br/>
+        <w:t>この場合において、新譲与税法第七条中「地方揮発油譲与税」とあるのは、「地方道路譲与税」と読み替えるものとする。</w:t>
       </w:r>
     </w:p>
     <w:p>
@@ -1323,7 +1357,7 @@
         <w:pStyle w:val="Heading1"/>
       </w:pPr>
       <w:r>
-        <w:t>附　則（平成三一年三月二九日法律第二号）</w:t>
+        <w:t>附則（平成三一年三月二九日法律第二号）</w:t>
       </w:r>
     </w:p>
     <w:p>
@@ -1337,40 +1371,34 @@
     <w:p>
       <w:r>
         <w:t>この法律は、平成三十一年四月一日から施行する。</w:t>
+        <w:br/>
+        <w:t>ただし、次の各号に掲げる規定は、当該各号に定める日から施行する。</w:t>
       </w:r>
     </w:p>
     <w:p>
       <w:pPr>
-        <w:pStyle w:val="Heading6"/>
+        <w:pStyle w:val="ListBullet"/>
         <w:ind w:left="880"/>
       </w:pPr>
       <w:r>
         <w:t>一から八まで</w:t>
-      </w:r>
-    </w:p>
-    <w:p>
-      <w:pPr>
-        <w:ind w:left="880"/>
-      </w:pPr>
-      <w:r>
+        <w:br/>
         <w:t>略</w:t>
       </w:r>
     </w:p>
     <w:p>
       <w:pPr>
-        <w:pStyle w:val="Heading6"/>
+        <w:pStyle w:val="ListBullet"/>
         <w:ind w:left="880"/>
       </w:pPr>
       <w:r>
         <w:t>九</w:t>
-      </w:r>
-    </w:p>
-    <w:p>
-      <w:pPr>
-        <w:ind w:left="880"/>
-      </w:pPr>
-      <w:r>
+        <w:br/>
         <w:t>第六条及び第九条並びに附則第二十二条、第二十五条及び第三十条第三項の規定</w:t>
+        <w:br/>
+        <w:br/>
+        <w:br/>
+        <w:t>平成四十六年四月一日</w:t>
       </w:r>
     </w:p>
     <w:p>
@@ -1423,7 +1451,7 @@
     </w:pPr>
     <w:r>
       <w:tab/>
-      <w:t>WeGov v0.1 - FTS141</w:t>
+      <w:t>WeGov v0.2 - FTS141</w:t>
     </w:r>
   </w:p>
 </w:ftr>
